--- a/AppDev2ndCW/taskCompleted.docx
+++ b/AppDev2ndCW/taskCompleted.docx
@@ -72,25 +72,32 @@
           <w:szCs w:val="23"/>
           <w:highlight w:val="yellow"/>
         </w:rPr>
-        <w:t xml:space="preserve">3. Allow the user to enter </w:t>
-      </w:r>
-      <w:proofErr w:type="gramStart"/>
+        <w:t>3. Allow the user to enter a item’s details (item name, description, price, purchase date, category, if applicable manufactured date and expiry date) into the system.</w:t>
+      </w:r>
+      <w:r>
+        <w:rPr>
+          <w:sz w:val="23"/>
+          <w:szCs w:val="23"/>
+        </w:rPr>
+        <w:t xml:space="preserve"> </w:t>
+      </w:r>
+    </w:p>
+    <w:p>
+      <w:pPr>
+        <w:pStyle w:val="Default"/>
+        <w:spacing w:after="144"/>
+        <w:rPr>
+          <w:sz w:val="23"/>
+          <w:szCs w:val="23"/>
+        </w:rPr>
+      </w:pPr>
       <w:r>
         <w:rPr>
           <w:sz w:val="23"/>
           <w:szCs w:val="23"/>
           <w:highlight w:val="yellow"/>
         </w:rPr>
-        <w:t>a</w:t>
-      </w:r>
-      <w:proofErr w:type="gramEnd"/>
-      <w:r>
-        <w:rPr>
-          <w:sz w:val="23"/>
-          <w:szCs w:val="23"/>
-          <w:highlight w:val="yellow"/>
-        </w:rPr>
-        <w:t xml:space="preserve"> item’s details (item name, description, price, purchase date, category, if applicable manufactured date and expiry date) into the system.</w:t>
+        <w:t>4. System need to store customers record, allow the user to enter the customer’s details (member number, name, address, contact no, email, member type) into the system.</w:t>
       </w:r>
       <w:r>
         <w:rPr>
@@ -113,9 +120,9 @@
         <w:rPr>
           <w:sz w:val="23"/>
           <w:szCs w:val="23"/>
-          <w:highlight w:val="yellow"/>
-        </w:rPr>
-        <w:t>4. System need to store customers record, allow the user to enter the customer’s details (member number, name, address, contact no, email, member type) into the system.</w:t>
+          <w:highlight w:val="green"/>
+        </w:rPr>
+        <w:t>5. Allow the user to enter or select name of the item and see all items available in stocked.</w:t>
       </w:r>
       <w:r>
         <w:rPr>
@@ -124,22 +131,26 @@
         </w:rPr>
         <w:t xml:space="preserve"> </w:t>
       </w:r>
-    </w:p>
-    <w:p>
-      <w:pPr>
-        <w:pStyle w:val="Default"/>
-        <w:spacing w:after="144"/>
-        <w:rPr>
-          <w:sz w:val="23"/>
-          <w:szCs w:val="23"/>
-        </w:rPr>
-      </w:pPr>
-      <w:r>
-        <w:rPr>
-          <w:sz w:val="23"/>
-          <w:szCs w:val="23"/>
-        </w:rPr>
-        <w:t xml:space="preserve">5. Allow the user to enter or select name of the item and see all items available in stocked. </w:t>
+      <w:r>
+        <w:rPr>
+          <w:sz w:val="23"/>
+          <w:szCs w:val="23"/>
+        </w:rPr>
+        <w:sym w:font="Wingdings" w:char="F0E0"/>
+      </w:r>
+      <w:r>
+        <w:rPr>
+          <w:sz w:val="23"/>
+          <w:szCs w:val="23"/>
+        </w:rPr>
+        <w:t xml:space="preserve"> View added and data send but not rendered</w:t>
+      </w:r>
+      <w:r>
+        <w:rPr>
+          <w:sz w:val="23"/>
+          <w:szCs w:val="23"/>
+        </w:rPr>
+        <w:t xml:space="preserve"> </w:t>
       </w:r>
     </w:p>
     <w:p>
@@ -308,8 +319,25 @@
           <w:rFonts w:eastAsia="MS Gothic"/>
           <w:sz w:val="23"/>
           <w:szCs w:val="23"/>
-        </w:rPr>
-        <w:t xml:space="preserve">11. Produce a list of all items currently out of stock. </w:t>
+          <w:highlight w:val="darkYellow"/>
+        </w:rPr>
+        <w:t>11. Produce a list of all items currently out of stock</w:t>
+      </w:r>
+      <w:r>
+        <w:rPr>
+          <w:rFonts w:eastAsia="MS Gothic"/>
+          <w:sz w:val="23"/>
+          <w:szCs w:val="23"/>
+        </w:rPr>
+        <w:t xml:space="preserve">. </w:t>
+      </w:r>
+      <w:r>
+        <w:rPr>
+          <w:rFonts w:eastAsia="MS Gothic"/>
+          <w:sz w:val="23"/>
+          <w:szCs w:val="23"/>
+        </w:rPr>
+        <w:t>Rasana</w:t>
       </w:r>
     </w:p>
     <w:p>
@@ -377,8 +405,17 @@
           <w:rFonts w:eastAsia="MS Gothic"/>
           <w:sz w:val="23"/>
           <w:szCs w:val="23"/>
-        </w:rPr>
-        <w:t xml:space="preserve">12. Allow the user to produce a list of all customers who have not bought any item in the last 31 days. </w:t>
+          <w:highlight w:val="darkYellow"/>
+        </w:rPr>
+        <w:t>12. Allow the user to produce a list of all customers who have not bought any item in the last 31 days.</w:t>
+      </w:r>
+      <w:r>
+        <w:rPr>
+          <w:rFonts w:eastAsia="MS Gothic"/>
+          <w:sz w:val="23"/>
+          <w:szCs w:val="23"/>
+        </w:rPr>
+        <w:t xml:space="preserve"> </w:t>
       </w:r>
     </w:p>
     <w:p>
@@ -396,8 +433,17 @@
           <w:rFonts w:eastAsia="MS Gothic"/>
           <w:sz w:val="23"/>
           <w:szCs w:val="23"/>
-        </w:rPr>
-        <w:t xml:space="preserve">13. Allow the user to display a list of all items in the stock where no item has been sold in the last 31 days. </w:t>
+          <w:highlight w:val="darkYellow"/>
+        </w:rPr>
+        <w:t>13. Allow the user to display a list of all items in the stock where no item has been sold in the last 31 days.</w:t>
+      </w:r>
+      <w:r>
+        <w:rPr>
+          <w:rFonts w:eastAsia="MS Gothic"/>
+          <w:sz w:val="23"/>
+          <w:szCs w:val="23"/>
+        </w:rPr>
+        <w:t xml:space="preserve"> </w:t>
       </w:r>
     </w:p>
     <w:p>

--- a/AppDev2ndCW/taskCompleted.docx
+++ b/AppDev2ndCW/taskCompleted.docx
@@ -10,6 +10,38 @@
     <w:p>
       <w:pPr>
         <w:pStyle w:val="Default"/>
+      </w:pPr>
+      <w:r>
+        <w:rPr>
+          <w:highlight w:val="yellow"/>
+        </w:rPr>
+        <w:t>YELLOW - COMPLETE</w:t>
+      </w:r>
+    </w:p>
+    <w:p>
+      <w:pPr>
+        <w:pStyle w:val="Default"/>
+      </w:pPr>
+      <w:r>
+        <w:rPr>
+          <w:highlight w:val="green"/>
+        </w:rPr>
+        <w:t>GREEN – HALF COMPLETE</w:t>
+      </w:r>
+    </w:p>
+    <w:p>
+      <w:pPr>
+        <w:pStyle w:val="Default"/>
+      </w:pPr>
+    </w:p>
+    <w:p>
+      <w:pPr>
+        <w:pStyle w:val="Default"/>
+      </w:pPr>
+    </w:p>
+    <w:p>
+      <w:pPr>
+        <w:pStyle w:val="Default"/>
         <w:spacing w:after="144"/>
         <w:rPr>
           <w:sz w:val="23"/>
@@ -72,7 +104,25 @@
           <w:szCs w:val="23"/>
           <w:highlight w:val="yellow"/>
         </w:rPr>
-        <w:t>3. Allow the user to enter a item’s details (item name, description, price, purchase date, category, if applicable manufactured date and expiry date) into the system.</w:t>
+        <w:t xml:space="preserve">3. Allow the user to enter </w:t>
+      </w:r>
+      <w:proofErr w:type="gramStart"/>
+      <w:r>
+        <w:rPr>
+          <w:sz w:val="23"/>
+          <w:szCs w:val="23"/>
+          <w:highlight w:val="yellow"/>
+        </w:rPr>
+        <w:t>a</w:t>
+      </w:r>
+      <w:proofErr w:type="gramEnd"/>
+      <w:r>
+        <w:rPr>
+          <w:sz w:val="23"/>
+          <w:szCs w:val="23"/>
+          <w:highlight w:val="yellow"/>
+        </w:rPr>
+        <w:t xml:space="preserve"> item’s details (item name, description, price, purchase date, category, if applicable manufactured date and expiry date) into the system.</w:t>
       </w:r>
       <w:r>
         <w:rPr>
@@ -114,6 +164,7 @@
         <w:rPr>
           <w:sz w:val="23"/>
           <w:szCs w:val="23"/>
+          <w:highlight w:val="green"/>
         </w:rPr>
       </w:pPr>
       <w:r>
@@ -143,15 +194,24 @@
           <w:sz w:val="23"/>
           <w:szCs w:val="23"/>
         </w:rPr>
-        <w:t xml:space="preserve"> View added and data send but not rendered</w:t>
-      </w:r>
-      <w:r>
-        <w:rPr>
-          <w:sz w:val="23"/>
-          <w:szCs w:val="23"/>
-        </w:rPr>
         <w:t xml:space="preserve"> </w:t>
       </w:r>
+      <w:r>
+        <w:rPr>
+          <w:sz w:val="23"/>
+          <w:szCs w:val="23"/>
+          <w:highlight w:val="green"/>
+        </w:rPr>
+        <w:t>View added and data send but not rendered</w:t>
+      </w:r>
+      <w:r>
+        <w:rPr>
+          <w:sz w:val="23"/>
+          <w:szCs w:val="23"/>
+          <w:highlight w:val="green"/>
+        </w:rPr>
+        <w:t xml:space="preserve"> </w:t>
+      </w:r>
     </w:p>
     <w:p>
       <w:pPr>
@@ -166,8 +226,16 @@
         <w:rPr>
           <w:sz w:val="23"/>
           <w:szCs w:val="23"/>
-        </w:rPr>
-        <w:t xml:space="preserve">6. Allow the user to enter or select item name and display items detail with available quantity on stock. </w:t>
+          <w:highlight w:val="green"/>
+        </w:rPr>
+        <w:t>6. Allow the user to enter or select item name and display items detail with available quantity on stock.</w:t>
+      </w:r>
+      <w:r>
+        <w:rPr>
+          <w:sz w:val="23"/>
+          <w:szCs w:val="23"/>
+        </w:rPr>
+        <w:t xml:space="preserve"> </w:t>
       </w:r>
     </w:p>
     <w:p>
@@ -208,8 +276,16 @@
         <w:rPr>
           <w:sz w:val="23"/>
           <w:szCs w:val="23"/>
-        </w:rPr>
-        <w:t xml:space="preserve">8. Allow the user to enter or select a customer by customer number or customer name and view purchases detail that they have been purchased by the last 31 days (i.e. where there is a purchase billing with Billing Date &gt;= Current date -31). </w:t>
+          <w:highlight w:val="green"/>
+        </w:rPr>
+        <w:t>8. Allow the user to enter or select a customer by customer number or customer name and view purchases detail that they have been purchased by the last 31 days (i.e. where there is a purchase billing with Billing Date &gt;= Current date -31).</w:t>
+      </w:r>
+      <w:r>
+        <w:rPr>
+          <w:sz w:val="23"/>
+          <w:szCs w:val="23"/>
+        </w:rPr>
+        <w:t xml:space="preserve"> </w:t>
       </w:r>
     </w:p>
     <w:p>
@@ -239,12 +315,14 @@
         <w:rPr>
           <w:sz w:val="23"/>
           <w:szCs w:val="23"/>
-        </w:rPr>
-      </w:pPr>
-      <w:r>
-        <w:rPr>
-          <w:sz w:val="23"/>
-          <w:szCs w:val="23"/>
+          <w:highlight w:val="green"/>
+        </w:rPr>
+      </w:pPr>
+      <w:r>
+        <w:rPr>
+          <w:sz w:val="23"/>
+          <w:szCs w:val="23"/>
+          <w:highlight w:val="green"/>
         </w:rPr>
         <w:t xml:space="preserve">10. System must allow users to remove all items from stock. </w:t>
       </w:r>
@@ -255,12 +333,14 @@
         <w:rPr>
           <w:sz w:val="23"/>
           <w:szCs w:val="23"/>
-        </w:rPr>
-      </w:pPr>
-      <w:r>
-        <w:rPr>
-          <w:sz w:val="23"/>
-          <w:szCs w:val="23"/>
+          <w:highlight w:val="green"/>
+        </w:rPr>
+      </w:pPr>
+      <w:r>
+        <w:rPr>
+          <w:sz w:val="23"/>
+          <w:szCs w:val="23"/>
+          <w:highlight w:val="green"/>
         </w:rPr>
         <w:t>This function should</w:t>
       </w:r>
@@ -276,12 +356,14 @@
           <w:rFonts w:ascii="MS Gothic" w:eastAsia="MS Gothic" w:cs="MS Gothic"/>
           <w:sz w:val="23"/>
           <w:szCs w:val="23"/>
-        </w:rPr>
-      </w:pPr>
-      <w:r>
-        <w:rPr>
-          <w:sz w:val="23"/>
-          <w:szCs w:val="23"/>
+          <w:highlight w:val="green"/>
+        </w:rPr>
+      </w:pPr>
+      <w:r>
+        <w:rPr>
+          <w:sz w:val="23"/>
+          <w:szCs w:val="23"/>
+          <w:highlight w:val="green"/>
         </w:rPr>
         <w:t xml:space="preserve">Produce a list of all items which are on stock for long time </w:t>
       </w:r>
@@ -290,6 +372,7 @@
           <w:rFonts w:ascii="MS Gothic" w:eastAsia="MS Gothic" w:cs="MS Gothic"/>
           <w:sz w:val="23"/>
           <w:szCs w:val="23"/>
+          <w:highlight w:val="green"/>
         </w:rPr>
         <w:t xml:space="preserve">and delete the items. </w:t>
       </w:r>
@@ -319,25 +402,17 @@
           <w:rFonts w:eastAsia="MS Gothic"/>
           <w:sz w:val="23"/>
           <w:szCs w:val="23"/>
-          <w:highlight w:val="darkYellow"/>
-        </w:rPr>
-        <w:t>11. Produce a list of all items currently out of stock</w:t>
-      </w:r>
-      <w:r>
-        <w:rPr>
-          <w:rFonts w:eastAsia="MS Gothic"/>
-          <w:sz w:val="23"/>
-          <w:szCs w:val="23"/>
-        </w:rPr>
-        <w:t xml:space="preserve">. </w:t>
-      </w:r>
-      <w:r>
-        <w:rPr>
-          <w:rFonts w:eastAsia="MS Gothic"/>
-          <w:sz w:val="23"/>
-          <w:szCs w:val="23"/>
-        </w:rPr>
-        <w:t>Rasana</w:t>
+          <w:highlight w:val="yellow"/>
+        </w:rPr>
+        <w:t>11. Produce a list of all items currently out of stock.</w:t>
+      </w:r>
+      <w:r>
+        <w:rPr>
+          <w:rFonts w:eastAsia="MS Gothic"/>
+          <w:sz w:val="23"/>
+          <w:szCs w:val="23"/>
+        </w:rPr>
+        <w:t xml:space="preserve"> </w:t>
       </w:r>
     </w:p>
     <w:p>
@@ -368,6 +443,7 @@
           <w:iCs/>
           <w:sz w:val="23"/>
           <w:szCs w:val="23"/>
+          <w:highlight w:val="green"/>
         </w:rPr>
         <w:t xml:space="preserve">Note: </w:t>
       </w:r>
@@ -376,8 +452,17 @@
           <w:rFonts w:eastAsia="MS Gothic"/>
           <w:sz w:val="23"/>
           <w:szCs w:val="23"/>
-        </w:rPr>
-        <w:t xml:space="preserve">while producing list of all items, item need to be sorted: a) by item name in ascending order, b) by item stock quantity in high to low and c) by item stocked date in descending order. </w:t>
+          <w:highlight w:val="green"/>
+        </w:rPr>
+        <w:t>while producing list of all items, item need to be sorted: a) by item name in ascending order, b) by item stock quantity in high to low and c) by item stocked date in descending order.</w:t>
+      </w:r>
+      <w:r>
+        <w:rPr>
+          <w:rFonts w:eastAsia="MS Gothic"/>
+          <w:sz w:val="23"/>
+          <w:szCs w:val="23"/>
+        </w:rPr>
+        <w:t xml:space="preserve"> </w:t>
       </w:r>
     </w:p>
     <w:p>
@@ -405,7 +490,7 @@
           <w:rFonts w:eastAsia="MS Gothic"/>
           <w:sz w:val="23"/>
           <w:szCs w:val="23"/>
-          <w:highlight w:val="darkYellow"/>
+          <w:highlight w:val="yellow"/>
         </w:rPr>
         <w:t>12. Allow the user to produce a list of all customers who have not bought any item in the last 31 days.</w:t>
       </w:r>
@@ -433,7 +518,7 @@
           <w:rFonts w:eastAsia="MS Gothic"/>
           <w:sz w:val="23"/>
           <w:szCs w:val="23"/>
-          <w:highlight w:val="darkYellow"/>
+          <w:highlight w:val="yellow"/>
         </w:rPr>
         <w:t>13. Allow the user to display a list of all items in the stock where no item has been sold in the last 31 days.</w:t>
       </w:r>
@@ -460,7 +545,7 @@
           <w:rFonts w:eastAsia="MS Gothic"/>
           <w:sz w:val="23"/>
           <w:szCs w:val="23"/>
-          <w:highlight w:val="lightGray"/>
+          <w:highlight w:val="yellow"/>
         </w:rPr>
         <w:t>14. Allow normal users to change their own passwords while Admin users can change any detail of normal User (including adding and deleting rows).</w:t>
       </w:r>
